--- a/ANOTAÇÕES - CURSO.docx
+++ b/ANOTAÇÕES - CURSO.docx
@@ -21,11 +21,39 @@
         <w:jc w:val="center"/>
         <w:rPr>
           <w:b/>
+        </w:rPr>
+      </w:pPr>
+    </w:p>
+    <w:p>
+      <w:pPr>
+        <w:rPr>
+          <w:b/>
           <w:u w:val="single"/>
         </w:rPr>
       </w:pPr>
-      <w:bookmarkStart w:id="0" w:name="_GoBack"/>
-      <w:bookmarkEnd w:id="0"/>
+      <w:r>
+        <w:rPr>
+          <w:b/>
+        </w:rPr>
+        <w:t xml:space="preserve">01 – Arquitetura do projeto </w:t>
+      </w:r>
+      <w:proofErr w:type="spellStart"/>
+      <w:r>
+        <w:rPr>
+          <w:b/>
+        </w:rPr>
+        <w:t>TechTaste</w:t>
+      </w:r>
+      <w:proofErr w:type="spellEnd"/>
+    </w:p>
+    <w:p>
+      <w:pPr>
+        <w:jc w:val="center"/>
+        <w:rPr>
+          <w:b/>
+          <w:u w:val="single"/>
+        </w:rPr>
+      </w:pPr>
     </w:p>
     <w:p>
       <w:pPr>
@@ -283,6 +311,7 @@
         <w:rPr>
           <w:b/>
         </w:rPr>
+        <w:lastRenderedPageBreak/>
         <w:drawing>
           <wp:inline distT="0" distB="0" distL="0" distR="0" wp14:anchorId="1184C191" wp14:editId="011C5158">
             <wp:extent cx="5400040" cy="2656205"/>
@@ -325,8 +354,487 @@
         <w:rPr>
           <w:b/>
         </w:rPr>
+        <w:t>API GATEWAY</w:t>
+      </w:r>
+      <w:r>
+        <w:rPr>
+          <w:b/>
+        </w:rPr>
+        <w:t xml:space="preserve"> – </w:t>
+      </w:r>
+      <w:r>
+        <w:t>Tem a função de centralizar as requisições.</w:t>
+      </w:r>
+    </w:p>
+    <w:p>
+      <w:r>
+        <w:rPr>
+          <w:b/>
+        </w:rPr>
+        <w:t>MS-USUARIOS –</w:t>
+      </w:r>
+      <w:r>
+        <w:t xml:space="preserve"> </w:t>
+      </w:r>
+      <w:proofErr w:type="spellStart"/>
+      <w:r>
+        <w:t>Microsserviço</w:t>
+      </w:r>
+      <w:proofErr w:type="spellEnd"/>
+      <w:r>
+        <w:t xml:space="preserve"> de usuário com seu próprio banco de dados</w:t>
+      </w:r>
+      <w:r>
+        <w:t>.</w:t>
+      </w:r>
+    </w:p>
+    <w:p>
+      <w:r>
+        <w:rPr>
+          <w:b/>
+        </w:rPr>
+        <w:t>MS-</w:t>
+      </w:r>
+      <w:r>
+        <w:rPr>
+          <w:b/>
+        </w:rPr>
+        <w:t>PEDIDOS</w:t>
+      </w:r>
+      <w:r>
+        <w:rPr>
+          <w:b/>
+        </w:rPr>
+        <w:t xml:space="preserve"> –</w:t>
+      </w:r>
+      <w:r>
+        <w:t xml:space="preserve"> </w:t>
+      </w:r>
+      <w:proofErr w:type="spellStart"/>
+      <w:r>
+        <w:t>Microsserviço</w:t>
+      </w:r>
+      <w:proofErr w:type="spellEnd"/>
+      <w:r>
+        <w:t xml:space="preserve"> de </w:t>
+      </w:r>
+      <w:r>
+        <w:t>pedido</w:t>
+      </w:r>
+      <w:r>
+        <w:t xml:space="preserve"> com seu próprio banco de dados</w:t>
+      </w:r>
+      <w:r>
+        <w:t>.</w:t>
+      </w:r>
+    </w:p>
+    <w:p>
+      <w:r>
+        <w:rPr>
+          <w:b/>
+        </w:rPr>
+        <w:t>MS-</w:t>
+      </w:r>
+      <w:r>
+        <w:rPr>
+          <w:b/>
+        </w:rPr>
+        <w:t>PAGAMENTOS</w:t>
+      </w:r>
+      <w:r>
+        <w:rPr>
+          <w:b/>
+        </w:rPr>
+        <w:t xml:space="preserve"> –</w:t>
+      </w:r>
+      <w:r>
+        <w:t xml:space="preserve"> </w:t>
+      </w:r>
+      <w:proofErr w:type="spellStart"/>
+      <w:r>
+        <w:t>Microsserviço</w:t>
+      </w:r>
+      <w:proofErr w:type="spellEnd"/>
+      <w:r>
+        <w:t xml:space="preserve"> de </w:t>
+      </w:r>
+      <w:r>
+        <w:t>pagamento</w:t>
+      </w:r>
+      <w:r>
+        <w:t xml:space="preserve"> com seu próprio banco de dados</w:t>
+      </w:r>
+      <w:r>
+        <w:t>.</w:t>
+      </w:r>
+    </w:p>
+    <w:p>
+      <w:r>
+        <w:rPr>
+          <w:b/>
+        </w:rPr>
+        <w:t>COMUNICAÇÃO SÍNCRONA –</w:t>
+      </w:r>
+      <w:r>
+        <w:t xml:space="preserve"> Entre pagamentos e pedidos. O Pedido só será finalizado se o pagamento estiver OK.</w:t>
+      </w:r>
+    </w:p>
+    <w:p>
+      <w:r>
+        <w:rPr>
+          <w:b/>
+        </w:rPr>
+        <w:t xml:space="preserve">CIRCUIR BREAKER </w:t>
+      </w:r>
+      <w:r>
+        <w:rPr>
+          <w:b/>
+        </w:rPr>
+        <w:t>–</w:t>
+      </w:r>
+      <w:r>
+        <w:rPr>
+          <w:b/>
+        </w:rPr>
+        <w:t xml:space="preserve"> </w:t>
+      </w:r>
+      <w:r>
+        <w:t xml:space="preserve">Atuará em caso de falhas quando o </w:t>
+      </w:r>
+      <w:proofErr w:type="spellStart"/>
+      <w:r>
+        <w:t>microsserviço</w:t>
+      </w:r>
+      <w:proofErr w:type="spellEnd"/>
+      <w:r>
+        <w:t xml:space="preserve"> de pagamento não estiver operando.</w:t>
+      </w:r>
+    </w:p>
+    <w:p>
+      <w:r>
+        <w:rPr>
+          <w:b/>
+        </w:rPr>
+        <w:t xml:space="preserve">COMUNICAÇÃO ASSÍNCRONA </w:t>
+      </w:r>
+      <w:r>
+        <w:rPr>
+          <w:b/>
+        </w:rPr>
+        <w:t>–</w:t>
+      </w:r>
+      <w:r>
+        <w:rPr>
+          <w:b/>
+        </w:rPr>
+        <w:t xml:space="preserve"> </w:t>
+      </w:r>
+      <w:r>
+        <w:t xml:space="preserve">Entre pedidos e usuários. Ex.: Pedido sendo preparado, aguardando pagamento, </w:t>
+      </w:r>
+      <w:proofErr w:type="spellStart"/>
+      <w:r>
+        <w:t>etc</w:t>
+      </w:r>
+      <w:proofErr w:type="spellEnd"/>
+      <w:r>
+        <w:t>;</w:t>
+      </w:r>
+    </w:p>
+    <w:p>
+      <w:r>
+        <w:rPr>
+          <w:b/>
+        </w:rPr>
+        <w:t xml:space="preserve">MESSAGE BROKER </w:t>
+      </w:r>
+      <w:r>
+        <w:rPr>
+          <w:b/>
+        </w:rPr>
+        <w:t>–</w:t>
+      </w:r>
+      <w:r>
+        <w:rPr>
+          <w:b/>
+        </w:rPr>
+        <w:t xml:space="preserve"> </w:t>
+      </w:r>
+      <w:r>
+        <w:t>Responsável por trabalhar as filas.</w:t>
+      </w:r>
+      <w:r>
+        <w:br/>
+      </w:r>
+      <w:r>
+        <w:br/>
+      </w:r>
+      <w:r>
+        <w:rPr>
+          <w:b/>
+        </w:rPr>
+        <w:t xml:space="preserve">SERVICE REGISTRY </w:t>
+      </w:r>
+      <w:r>
+        <w:rPr>
+          <w:b/>
+        </w:rPr>
+        <w:t>E DISCOVERY –</w:t>
+      </w:r>
+      <w:r>
+        <w:rPr>
+          <w:b/>
+        </w:rPr>
+        <w:t xml:space="preserve"> </w:t>
+      </w:r>
+      <w:r>
+        <w:t>Como registrar esses serviços para que eles comuniquem entre si e se localizem</w:t>
+      </w:r>
+    </w:p>
+    <w:p>
+      <w:r>
+        <w:rPr>
+          <w:b/>
+        </w:rPr>
+        <w:t xml:space="preserve">CONFIG SERVER </w:t>
+      </w:r>
+      <w:r>
+        <w:rPr>
+          <w:b/>
+        </w:rPr>
+        <w:t>–</w:t>
+      </w:r>
+      <w:r>
+        <w:rPr>
+          <w:b/>
+        </w:rPr>
+        <w:t xml:space="preserve"> </w:t>
+      </w:r>
+      <w:r>
+        <w:t>Onde centralizar as configurações.</w:t>
+      </w:r>
+    </w:p>
+    <w:p/>
+    <w:p>
+      <w:r>
+        <w:rPr>
+          <w:b/>
+        </w:rPr>
+        <w:t>02 – USANDO O SERVICE REGISTRY E O SEVICE DISCOVERY</w:t>
+      </w:r>
+      <w:r>
+        <w:rPr>
+          <w:b/>
+        </w:rPr>
+        <w:t xml:space="preserve"> </w:t>
+      </w:r>
+      <w:r>
+        <w:rPr>
+          <w:b/>
+        </w:rPr>
+        <w:t>–</w:t>
+      </w:r>
+      <w:r>
+        <w:rPr>
+          <w:b/>
+        </w:rPr>
+        <w:t xml:space="preserve"> </w:t>
+      </w:r>
+      <w:r>
+        <w:t xml:space="preserve">Quando uma aplicação escala muito, é comum que a mesma tenha vários </w:t>
+      </w:r>
+      <w:proofErr w:type="spellStart"/>
+      <w:r>
+        <w:t>containeres</w:t>
+      </w:r>
+      <w:proofErr w:type="spellEnd"/>
+      <w:r>
+        <w:t>, serviços executando em várias máquinas e ao mesmo tempo, com isso pode-se perder o controle e não saber e onde fazer as requisições, e onde achar o serviço desejado.</w:t>
+      </w:r>
+      <w:r>
+        <w:br/>
+      </w:r>
+      <w:r>
+        <w:br/>
+      </w:r>
+      <w:r>
+        <w:rPr>
+          <w:b/>
+        </w:rPr>
+        <w:t>Com isso surgem dois conceitos: SERVICE REGISTRY e SERVICE DISCOVERY</w:t>
+      </w:r>
+      <w:r>
+        <w:br/>
+      </w:r>
+      <w:r>
+        <w:br/>
+      </w:r>
+    </w:p>
+    <w:p/>
+    <w:p/>
+    <w:p>
+      <w:r>
+        <w:rPr>
+          <w:b/>
+        </w:rPr>
         <w:lastRenderedPageBreak/>
-        <w:t>API GATEWAY</w:t>
+        <w:t>SERVICE REGISTRY –</w:t>
+      </w:r>
+      <w:r>
+        <w:t xml:space="preserve"> </w:t>
+      </w:r>
+      <w:r>
+        <w:t>Local onde todos os serviços se registram. Isso g</w:t>
+      </w:r>
+      <w:r>
+        <w:t>arante que o serviço seja registrado</w:t>
+      </w:r>
+      <w:r>
+        <w:t xml:space="preserve"> e encontrado posteriormente.</w:t>
+      </w:r>
+    </w:p>
+    <w:p>
+      <w:r>
+        <w:t xml:space="preserve">Exemplo: </w:t>
+      </w:r>
+      <w:r>
+        <w:t>Quando o MS de cliente quer comunicar com o serviço de pedido, pagamento ou usuário, é necessário que as instancias de pedido, pagamento e usuário</w:t>
+      </w:r>
+      <w:r>
+        <w:t xml:space="preserve"> tenham se registrado no SERVICE REGISTRY com as informações de acesso (porta, IP, </w:t>
+      </w:r>
+      <w:proofErr w:type="spellStart"/>
+      <w:r>
+        <w:t>etc</w:t>
+      </w:r>
+      <w:proofErr w:type="spellEnd"/>
+      <w:r>
+        <w:t>) para que os outros possam te acessar.</w:t>
+      </w:r>
+    </w:p>
+    <w:p>
+      <w:r>
+        <w:rPr>
+          <w:b/>
+        </w:rPr>
+        <w:drawing>
+          <wp:inline distT="0" distB="0" distL="0" distR="0" wp14:anchorId="6B6BE6EA" wp14:editId="258697F2">
+            <wp:extent cx="2854511" cy="2680970"/>
+            <wp:effectExtent l="0" t="0" r="3175" b="5080"/>
+            <wp:docPr id="2" name="Imagem 2"/>
+            <wp:cNvGraphicFramePr>
+              <a:graphicFrameLocks xmlns:a="http://schemas.openxmlformats.org/drawingml/2006/main" noChangeAspect="1"/>
+            </wp:cNvGraphicFramePr>
+            <a:graphic xmlns:a="http://schemas.openxmlformats.org/drawingml/2006/main">
+              <a:graphicData uri="http://schemas.openxmlformats.org/drawingml/2006/picture">
+                <pic:pic xmlns:pic="http://schemas.openxmlformats.org/drawingml/2006/picture">
+                  <pic:nvPicPr>
+                    <pic:cNvPr id="1" name=""/>
+                    <pic:cNvPicPr/>
+                  </pic:nvPicPr>
+                  <pic:blipFill>
+                    <a:blip r:embed="rId6"/>
+                    <a:stretch>
+                      <a:fillRect/>
+                    </a:stretch>
+                  </pic:blipFill>
+                  <pic:spPr>
+                    <a:xfrm>
+                      <a:off x="0" y="0"/>
+                      <a:ext cx="2880371" cy="2705258"/>
+                    </a:xfrm>
+                    <a:prstGeom prst="rect">
+                      <a:avLst/>
+                    </a:prstGeom>
+                  </pic:spPr>
+                </pic:pic>
+              </a:graphicData>
+            </a:graphic>
+          </wp:inline>
+        </w:drawing>
+      </w:r>
+      <w:r>
+        <w:br/>
+      </w:r>
+      <w:r>
+        <w:br/>
+      </w:r>
+      <w:r>
+        <w:rPr>
+          <w:b/>
+        </w:rPr>
+        <w:t xml:space="preserve">SERVICE </w:t>
+      </w:r>
+      <w:r>
+        <w:rPr>
+          <w:b/>
+        </w:rPr>
+        <w:t>DISCOVERY –</w:t>
+      </w:r>
+      <w:r>
+        <w:t xml:space="preserve"> </w:t>
+      </w:r>
+      <w:r>
+        <w:t>É o processo para descobrir de forma dinâmica (sem deixar portas e endereços fixos). Isso g</w:t>
+      </w:r>
+      <w:r>
+        <w:t xml:space="preserve">arante </w:t>
+      </w:r>
+      <w:r>
+        <w:t>que o serviço seja descoberto quando necessário.</w:t>
+      </w:r>
+      <w:r>
+        <w:t xml:space="preserve"> Sendo dois tipos: </w:t>
+      </w:r>
+      <w:proofErr w:type="spellStart"/>
+      <w:r>
+        <w:t>Client</w:t>
+      </w:r>
+      <w:proofErr w:type="spellEnd"/>
+      <w:r>
+        <w:t xml:space="preserve"> </w:t>
+      </w:r>
+      <w:proofErr w:type="spellStart"/>
+      <w:r>
+        <w:t>Side</w:t>
+      </w:r>
+      <w:proofErr w:type="spellEnd"/>
+      <w:r>
+        <w:t xml:space="preserve"> Discovery e Server </w:t>
+      </w:r>
+      <w:proofErr w:type="spellStart"/>
+      <w:r>
+        <w:t>Side</w:t>
+      </w:r>
+      <w:proofErr w:type="spellEnd"/>
+      <w:r>
+        <w:t xml:space="preserve"> Discovery</w:t>
+      </w:r>
+      <w:r>
+        <w:br/>
+      </w:r>
+      <w:r>
+        <w:br/>
+      </w:r>
+      <w:r>
+        <w:rPr>
+          <w:b/>
+        </w:rPr>
+        <w:tab/>
+      </w:r>
+      <w:proofErr w:type="spellStart"/>
+      <w:r>
+        <w:rPr>
+          <w:b/>
+        </w:rPr>
+        <w:t>ClientSide</w:t>
+      </w:r>
+      <w:proofErr w:type="spellEnd"/>
+      <w:r>
+        <w:rPr>
+          <w:b/>
+        </w:rPr>
+        <w:t xml:space="preserve"> Discovery</w:t>
       </w:r>
       <w:r>
         <w:rPr>
@@ -335,261 +843,158 @@
         <w:t xml:space="preserve"> – </w:t>
       </w:r>
       <w:r>
-        <w:t>Tem a função de centralizar as requisições.</w:t>
-      </w:r>
-    </w:p>
-    <w:p>
-      <w:r>
-        <w:rPr>
-          <w:b/>
-        </w:rPr>
-        <w:t>MS-USUARIOS –</w:t>
-      </w:r>
+        <w:t xml:space="preserve">é quando o próprio cliente acessa o registry, descobre o onde acessar e faz o </w:t>
+      </w:r>
+      <w:proofErr w:type="spellStart"/>
+      <w:r>
+        <w:t>Load</w:t>
+      </w:r>
+      <w:proofErr w:type="spellEnd"/>
       <w:r>
         <w:t xml:space="preserve"> </w:t>
       </w:r>
       <w:proofErr w:type="spellStart"/>
       <w:r>
-        <w:t>Microsserviço</w:t>
-      </w:r>
-      <w:proofErr w:type="spellEnd"/>
-      <w:r>
-        <w:t xml:space="preserve"> de usuário com seu próprio banco de dados</w:t>
-      </w:r>
-      <w:r>
-        <w:t>.</w:t>
-      </w:r>
-    </w:p>
-    <w:p>
-      <w:r>
-        <w:rPr>
-          <w:b/>
-        </w:rPr>
-        <w:t>MS-</w:t>
-      </w:r>
-      <w:r>
-        <w:rPr>
-          <w:b/>
-        </w:rPr>
-        <w:t>PEDIDOS</w:t>
-      </w:r>
-      <w:r>
-        <w:rPr>
-          <w:b/>
-        </w:rPr>
-        <w:t xml:space="preserve"> –</w:t>
-      </w:r>
-      <w:r>
+        <w:t>Balancer</w:t>
+      </w:r>
+      <w:proofErr w:type="spellEnd"/>
+      <w:r>
+        <w:t xml:space="preserve"> para uma das instâncias. Ex.: O cliente acessa, descobre 3 instâncias e ele mesmo faz um balanceamento de cargas entre as 3 instâncias para evitar sobrecargas;</w:t>
+      </w:r>
+    </w:p>
+    <w:p/>
+    <w:p>
+      <w:r>
+        <w:drawing>
+          <wp:inline distT="0" distB="0" distL="0" distR="0" wp14:anchorId="5D98F713" wp14:editId="0E6ACD38">
+            <wp:extent cx="3755478" cy="2418715"/>
+            <wp:effectExtent l="0" t="0" r="0" b="635"/>
+            <wp:docPr id="3" name="Imagem 3"/>
+            <wp:cNvGraphicFramePr>
+              <a:graphicFrameLocks xmlns:a="http://schemas.openxmlformats.org/drawingml/2006/main" noChangeAspect="1"/>
+            </wp:cNvGraphicFramePr>
+            <a:graphic xmlns:a="http://schemas.openxmlformats.org/drawingml/2006/main">
+              <a:graphicData uri="http://schemas.openxmlformats.org/drawingml/2006/picture">
+                <pic:pic xmlns:pic="http://schemas.openxmlformats.org/drawingml/2006/picture">
+                  <pic:nvPicPr>
+                    <pic:cNvPr id="1" name=""/>
+                    <pic:cNvPicPr/>
+                  </pic:nvPicPr>
+                  <pic:blipFill>
+                    <a:blip r:embed="rId7"/>
+                    <a:stretch>
+                      <a:fillRect/>
+                    </a:stretch>
+                  </pic:blipFill>
+                  <pic:spPr>
+                    <a:xfrm>
+                      <a:off x="0" y="0"/>
+                      <a:ext cx="3758859" cy="2420893"/>
+                    </a:xfrm>
+                    <a:prstGeom prst="rect">
+                      <a:avLst/>
+                    </a:prstGeom>
+                  </pic:spPr>
+                </pic:pic>
+              </a:graphicData>
+            </a:graphic>
+          </wp:inline>
+        </w:drawing>
+      </w:r>
+    </w:p>
+    <w:p/>
+    <w:p>
+      <w:r>
+        <w:rPr>
+          <w:b/>
+        </w:rPr>
+        <w:lastRenderedPageBreak/>
+        <w:tab/>
+      </w:r>
+      <w:proofErr w:type="spellStart"/>
+      <w:r>
+        <w:rPr>
+          <w:b/>
+        </w:rPr>
+        <w:t>ServerSide</w:t>
+      </w:r>
+      <w:proofErr w:type="spellEnd"/>
+      <w:r>
+        <w:rPr>
+          <w:b/>
+        </w:rPr>
+        <w:t xml:space="preserve"> Discovery </w:t>
+      </w:r>
+      <w:r>
+        <w:rPr>
+          <w:b/>
+        </w:rPr>
+        <w:t>–</w:t>
+      </w:r>
+      <w:r>
+        <w:rPr>
+          <w:b/>
+        </w:rPr>
         <w:t xml:space="preserve"> </w:t>
       </w:r>
-      <w:proofErr w:type="spellStart"/>
-      <w:r>
-        <w:t>Microsserviço</w:t>
-      </w:r>
-      <w:proofErr w:type="spellEnd"/>
-      <w:r>
-        <w:t xml:space="preserve"> de </w:t>
-      </w:r>
-      <w:r>
-        <w:t>pedido</w:t>
-      </w:r>
-      <w:r>
-        <w:t xml:space="preserve"> com seu próprio banco de dados</w:t>
-      </w:r>
-      <w:r>
-        <w:t>.</w:t>
-      </w:r>
-    </w:p>
-    <w:p>
-      <w:r>
-        <w:rPr>
-          <w:b/>
-        </w:rPr>
-        <w:t>MS-</w:t>
-      </w:r>
-      <w:r>
-        <w:rPr>
-          <w:b/>
-        </w:rPr>
-        <w:t>PAGAMENTOS</w:t>
-      </w:r>
-      <w:r>
-        <w:rPr>
-          <w:b/>
-        </w:rPr>
-        <w:t xml:space="preserve"> –</w:t>
-      </w:r>
-      <w:r>
-        <w:t xml:space="preserve"> </w:t>
-      </w:r>
-      <w:proofErr w:type="spellStart"/>
-      <w:r>
-        <w:t>Microsserviço</w:t>
-      </w:r>
-      <w:proofErr w:type="spellEnd"/>
-      <w:r>
-        <w:t xml:space="preserve"> de </w:t>
-      </w:r>
-      <w:r>
-        <w:t>pagamento</w:t>
-      </w:r>
-      <w:r>
-        <w:t xml:space="preserve"> com seu próprio banco de dados</w:t>
-      </w:r>
-      <w:r>
-        <w:t>.</w:t>
-      </w:r>
-    </w:p>
-    <w:p>
-      <w:r>
-        <w:rPr>
-          <w:b/>
-        </w:rPr>
-        <w:t>COMUNICAÇÃO SÍNCRONA –</w:t>
-      </w:r>
-      <w:r>
-        <w:t xml:space="preserve"> Entre pagamentos e pedidos. O Pedido só será finalizado se o pagamento estiver OK.</w:t>
-      </w:r>
-    </w:p>
-    <w:p>
-      <w:r>
-        <w:rPr>
-          <w:b/>
-        </w:rPr>
-        <w:t xml:space="preserve">CIRCUIR BREAKER </w:t>
-      </w:r>
-      <w:r>
-        <w:rPr>
-          <w:b/>
-        </w:rPr>
-        <w:t>–</w:t>
-      </w:r>
-      <w:r>
-        <w:rPr>
-          <w:b/>
-        </w:rPr>
-        <w:t xml:space="preserve"> </w:t>
-      </w:r>
-      <w:r>
-        <w:t xml:space="preserve">Atuará em caso de falhas quando o </w:t>
-      </w:r>
-      <w:proofErr w:type="spellStart"/>
-      <w:r>
-        <w:t>microsserviço</w:t>
-      </w:r>
-      <w:proofErr w:type="spellEnd"/>
-      <w:r>
-        <w:t xml:space="preserve"> de pagamento não estiver operando.</w:t>
-      </w:r>
-    </w:p>
-    <w:p>
-      <w:r>
-        <w:rPr>
-          <w:b/>
-        </w:rPr>
-        <w:t xml:space="preserve">COMUNICAÇÃO ASSÍNCRONA </w:t>
-      </w:r>
-      <w:r>
-        <w:rPr>
-          <w:b/>
-        </w:rPr>
-        <w:t>–</w:t>
-      </w:r>
-      <w:r>
-        <w:rPr>
-          <w:b/>
-        </w:rPr>
-        <w:t xml:space="preserve"> </w:t>
-      </w:r>
-      <w:r>
-        <w:t xml:space="preserve">Entre pedidos e usuários. Ex.: Pedido sendo preparado, aguardando pagamento, </w:t>
-      </w:r>
-      <w:proofErr w:type="spellStart"/>
-      <w:r>
-        <w:t>etc</w:t>
-      </w:r>
-      <w:proofErr w:type="spellEnd"/>
-      <w:r>
-        <w:t>;</w:t>
-      </w:r>
-    </w:p>
-    <w:p>
-      <w:r>
-        <w:rPr>
-          <w:b/>
-        </w:rPr>
-        <w:t xml:space="preserve">MESSAGE BROKER </w:t>
-      </w:r>
-      <w:r>
-        <w:rPr>
-          <w:b/>
-        </w:rPr>
-        <w:t>–</w:t>
-      </w:r>
-      <w:r>
-        <w:rPr>
-          <w:b/>
-        </w:rPr>
-        <w:t xml:space="preserve"> </w:t>
-      </w:r>
-      <w:r>
-        <w:t>Responsável por trabalhar as filas.</w:t>
+      <w:r>
+        <w:t xml:space="preserve">Diferente do </w:t>
+      </w:r>
+      <w:proofErr w:type="spellStart"/>
+      <w:r>
+        <w:t>ClientSide</w:t>
+      </w:r>
+      <w:proofErr w:type="spellEnd"/>
+      <w:r>
+        <w:t xml:space="preserve">, o cliente vai fazer a requisição para o </w:t>
+      </w:r>
+      <w:proofErr w:type="spellStart"/>
+      <w:r>
+        <w:t>loadbalancer</w:t>
+      </w:r>
+      <w:proofErr w:type="spellEnd"/>
+      <w:r>
+        <w:t>, onde o LB fará a consulta ao registry e às instâncias para dividir essa carga.</w:t>
       </w:r>
       <w:r>
         <w:br/>
       </w:r>
       <w:r>
         <w:br/>
-      </w:r>
-      <w:r>
-        <w:rPr>
-          <w:b/>
-        </w:rPr>
-        <w:t xml:space="preserve">SERVICE REGISTRY </w:t>
-      </w:r>
-      <w:r>
-        <w:rPr>
-          <w:b/>
-        </w:rPr>
-        <w:t>E DISCOVERY –</w:t>
-      </w:r>
-      <w:r>
-        <w:rPr>
-          <w:b/>
-        </w:rPr>
-        <w:t xml:space="preserve"> </w:t>
-      </w:r>
-      <w:r>
-        <w:t>Como registrar esses serviços para que eles comuniquem entre si e se localizem</w:t>
-      </w:r>
-    </w:p>
-    <w:p>
-      <w:pPr>
-        <w:rPr>
+        <w:t>Qual a vantagem? Fazer requisições sem que as instâncias sejam sobrecarregadas.</w:t>
+      </w:r>
+      <w:bookmarkStart w:id="0" w:name="_GoBack"/>
+      <w:bookmarkEnd w:id="0"/>
+    </w:p>
+    <w:p/>
+    <w:p>
+      <w:pPr>
+        <w:rPr>
+          <w:b/>
+        </w:rPr>
+      </w:pPr>
+    </w:p>
+    <w:p>
+      <w:pPr>
+        <w:rPr>
+          <w:b/>
+        </w:rPr>
+      </w:pPr>
+    </w:p>
+    <w:p>
+      <w:pPr>
+        <w:rPr>
+          <w:b/>
+        </w:rPr>
+      </w:pPr>
+    </w:p>
+    <w:p>
+      <w:pPr>
+        <w:rPr>
+          <w:b/>
           <w:u w:val="single"/>
         </w:rPr>
       </w:pPr>
-      <w:r>
-        <w:rPr>
-          <w:b/>
-        </w:rPr>
-        <w:t xml:space="preserve">CONFIG SERVER </w:t>
-      </w:r>
-      <w:r>
-        <w:rPr>
-          <w:b/>
-        </w:rPr>
-        <w:t>–</w:t>
-      </w:r>
-      <w:r>
-        <w:rPr>
-          <w:b/>
-        </w:rPr>
-        <w:t xml:space="preserve"> </w:t>
-      </w:r>
-      <w:r>
-        <w:t>Onde centralizar as configurações.</w:t>
-      </w:r>
     </w:p>
     <w:p/>
     <w:p/>

--- a/ANOTAÇÕES - CURSO.docx
+++ b/ANOTAÇÕES - CURSO.docx
@@ -963,38 +963,579 @@
         <w:br/>
         <w:t>Qual a vantagem? Fazer requisições sem que as instâncias sejam sobrecarregadas.</w:t>
       </w:r>
+      <w:r>
+        <w:br/>
+      </w:r>
+      <w:r>
+        <w:br/>
+      </w:r>
+      <w:r>
+        <w:br/>
+      </w:r>
+      <w:r>
+        <w:rPr>
+          <w:b/>
+        </w:rPr>
+        <w:t>GATEWAY</w:t>
+      </w:r>
+      <w:r>
+        <w:rPr>
+          <w:b/>
+        </w:rPr>
+        <w:t xml:space="preserve"> – </w:t>
+      </w:r>
+      <w:r>
+        <w:t xml:space="preserve">Servirá como ponto de </w:t>
+      </w:r>
+      <w:r>
+        <w:t>ú</w:t>
+      </w:r>
+      <w:r>
+        <w:t>nico de entrada da aplicação</w:t>
+      </w:r>
+      <w:r>
+        <w:t>, deve rotear, permitir fazer a autenticação</w:t>
+      </w:r>
+      <w:r>
+        <w:t xml:space="preserve">, serve como rate </w:t>
+      </w:r>
+      <w:proofErr w:type="spellStart"/>
+      <w:r>
+        <w:t>limit</w:t>
+      </w:r>
+      <w:proofErr w:type="spellEnd"/>
+      <w:r>
+        <w:t xml:space="preserve">, para não dar um gargalo nas requisições, consegue agregar as informações, pode armazenar em cache (evitando tráfego pesado), tem </w:t>
+      </w:r>
+      <w:proofErr w:type="spellStart"/>
+      <w:r>
+        <w:t>load</w:t>
+      </w:r>
+      <w:proofErr w:type="spellEnd"/>
+      <w:r>
+        <w:t xml:space="preserve"> </w:t>
+      </w:r>
+      <w:proofErr w:type="spellStart"/>
+      <w:r>
+        <w:t>balancer</w:t>
+      </w:r>
+      <w:proofErr w:type="spellEnd"/>
+      <w:r>
+        <w:t xml:space="preserve"> (alguns já tem embutido).</w:t>
+      </w:r>
+      <w:r>
+        <w:br/>
+      </w:r>
+      <w:r>
+        <w:br/>
+      </w:r>
+      <w:r>
+        <w:tab/>
+      </w:r>
+      <w:r>
+        <w:rPr>
+          <w:b/>
+        </w:rPr>
+        <w:t>Desvantagem:</w:t>
+      </w:r>
+      <w:r>
+        <w:t xml:space="preserve"> pode ser o ponto central de falha! Se falhar</w:t>
+      </w:r>
+      <w:r>
+        <w:t>, a aplicação toda falha.</w:t>
+      </w:r>
+    </w:p>
+    <w:p>
+      <w:r>
+        <w:rPr>
+          <w:b/>
+        </w:rPr>
+        <w:tab/>
+        <w:t>Fluxo Básico:</w:t>
+      </w:r>
+      <w:r>
+        <w:rPr>
+          <w:b/>
+        </w:rPr>
+        <w:t xml:space="preserve"> </w:t>
+      </w:r>
+      <w:r>
+        <w:t xml:space="preserve">Cliente faz requisição par </w:t>
+      </w:r>
+      <w:proofErr w:type="spellStart"/>
+      <w:r>
+        <w:t>endpoint</w:t>
+      </w:r>
+      <w:proofErr w:type="spellEnd"/>
+      <w:r>
+        <w:t xml:space="preserve"> do Gateway &gt; Gateway processa a requisição (aplica regras como autenticação, autorização, roteamento e limitação de taxa) </w:t>
+      </w:r>
+      <w:proofErr w:type="gramStart"/>
+      <w:r>
+        <w:t>&gt; Encaminha</w:t>
+      </w:r>
+      <w:proofErr w:type="gramEnd"/>
+      <w:r>
+        <w:t xml:space="preserve"> requisição ao serviço correto &gt; Gateway recebe a resposta de volta do serviço chamado &gt; Gateway retorna a resposta ao cliente, podendo </w:t>
+      </w:r>
+      <w:proofErr w:type="spellStart"/>
+      <w:r>
+        <w:t>grega-lo</w:t>
+      </w:r>
+      <w:proofErr w:type="spellEnd"/>
+      <w:r>
+        <w:t xml:space="preserve"> ou </w:t>
+      </w:r>
+      <w:proofErr w:type="spellStart"/>
+      <w:r>
+        <w:t>transofrmá-lo</w:t>
+      </w:r>
+      <w:proofErr w:type="spellEnd"/>
+      <w:r>
+        <w:t xml:space="preserve"> durante o envio.</w:t>
+      </w:r>
+    </w:p>
+    <w:p>
+      <w:pPr>
+        <w:rPr>
+          <w:b/>
+        </w:rPr>
+      </w:pPr>
+      <w:r>
+        <w:rPr>
+          <w:b/>
+        </w:rPr>
+        <w:tab/>
+      </w:r>
+      <w:r>
+        <w:rPr>
+          <w:b/>
+        </w:rPr>
+        <w:t>PRINCIPAIS FUNCIONALIDADES:</w:t>
+      </w:r>
+    </w:p>
+    <w:p>
+      <w:r>
+        <w:rPr>
+          <w:b/>
+        </w:rPr>
+        <w:tab/>
+        <w:t xml:space="preserve">- Roteamento inteligente </w:t>
+      </w:r>
+      <w:r>
+        <w:rPr>
+          <w:b/>
+        </w:rPr>
+        <w:t>–</w:t>
+      </w:r>
+      <w:r>
+        <w:rPr>
+          <w:b/>
+        </w:rPr>
+        <w:t xml:space="preserve"> </w:t>
+      </w:r>
+      <w:r>
+        <w:t>Direciona chamadas para os MS com base no HTTP;</w:t>
+      </w:r>
+      <w:r>
+        <w:br/>
+      </w:r>
+      <w:r>
+        <w:rPr>
+          <w:b/>
+        </w:rPr>
+        <w:tab/>
+        <w:t xml:space="preserve">- Agregação de respostas </w:t>
+      </w:r>
+      <w:r>
+        <w:rPr>
+          <w:b/>
+        </w:rPr>
+        <w:t>–</w:t>
+      </w:r>
+      <w:r>
+        <w:rPr>
+          <w:b/>
+        </w:rPr>
+        <w:t xml:space="preserve"> </w:t>
+      </w:r>
+      <w:r>
+        <w:t xml:space="preserve">une respostas de </w:t>
+      </w:r>
+      <w:proofErr w:type="spellStart"/>
+      <w:r>
+        <w:t>multilos</w:t>
+      </w:r>
+      <w:proofErr w:type="spellEnd"/>
+      <w:r>
+        <w:t xml:space="preserve"> serviços antes de </w:t>
+      </w:r>
+      <w:proofErr w:type="spellStart"/>
+      <w:r>
+        <w:t>eniar</w:t>
+      </w:r>
+      <w:proofErr w:type="spellEnd"/>
+      <w:r>
+        <w:t xml:space="preserve"> ao cliente, reduzindo chamadas desnecessárias;</w:t>
+      </w:r>
+      <w:r>
+        <w:br/>
+      </w:r>
+      <w:r>
+        <w:tab/>
+      </w:r>
+      <w:r>
+        <w:rPr>
+          <w:b/>
+        </w:rPr>
+        <w:t xml:space="preserve">- Autenticação e autorização </w:t>
+      </w:r>
+      <w:r>
+        <w:rPr>
+          <w:b/>
+        </w:rPr>
+        <w:t>–</w:t>
+      </w:r>
+      <w:r>
+        <w:rPr>
+          <w:b/>
+        </w:rPr>
+        <w:t xml:space="preserve"> </w:t>
+      </w:r>
+      <w:r>
+        <w:t xml:space="preserve">Implementa </w:t>
+      </w:r>
+      <w:proofErr w:type="spellStart"/>
+      <w:r>
+        <w:t>seguranã</w:t>
+      </w:r>
+      <w:proofErr w:type="spellEnd"/>
+      <w:r>
+        <w:t xml:space="preserve"> </w:t>
+      </w:r>
+      <w:proofErr w:type="spellStart"/>
+      <w:r>
+        <w:t>OAuth</w:t>
+      </w:r>
+      <w:proofErr w:type="spellEnd"/>
+      <w:r>
+        <w:t xml:space="preserve">, JWT, API Keys e </w:t>
+      </w:r>
+      <w:proofErr w:type="spellStart"/>
+      <w:r>
+        <w:t>OpenID</w:t>
+      </w:r>
+      <w:proofErr w:type="spellEnd"/>
+      <w:r>
+        <w:t xml:space="preserve"> Connect;</w:t>
+      </w:r>
+      <w:r>
+        <w:br/>
+      </w:r>
+      <w:r>
+        <w:rPr>
+          <w:b/>
+        </w:rPr>
+        <w:tab/>
+        <w:t xml:space="preserve">- Rate </w:t>
+      </w:r>
+      <w:proofErr w:type="spellStart"/>
+      <w:r>
+        <w:rPr>
+          <w:b/>
+        </w:rPr>
+        <w:t>Limit</w:t>
+      </w:r>
+      <w:proofErr w:type="spellEnd"/>
+      <w:r>
+        <w:rPr>
+          <w:b/>
+        </w:rPr>
+        <w:t xml:space="preserve"> (controla taxa) </w:t>
+      </w:r>
+      <w:r>
+        <w:rPr>
+          <w:b/>
+        </w:rPr>
+        <w:t>–</w:t>
+      </w:r>
+      <w:r>
+        <w:rPr>
+          <w:b/>
+        </w:rPr>
+        <w:t xml:space="preserve"> </w:t>
+      </w:r>
+      <w:r>
+        <w:t>Restringe a quantidade de requisições por usuário ou IP para evitar sobrecarga;</w:t>
+      </w:r>
+      <w:r>
+        <w:br/>
+      </w:r>
+      <w:r>
+        <w:rPr>
+          <w:b/>
+        </w:rPr>
+        <w:tab/>
+        <w:t xml:space="preserve">- Cache de respostas </w:t>
+      </w:r>
+      <w:r>
+        <w:rPr>
+          <w:b/>
+        </w:rPr>
+        <w:t>–</w:t>
+      </w:r>
+      <w:r>
+        <w:rPr>
+          <w:b/>
+        </w:rPr>
+        <w:t xml:space="preserve"> </w:t>
+      </w:r>
+      <w:r>
+        <w:t>Reduz a carga nos MS armazenando respostas frequentes.</w:t>
+      </w:r>
+      <w:r>
+        <w:br/>
+      </w:r>
+      <w:r>
+        <w:tab/>
+        <w:t xml:space="preserve">- </w:t>
+      </w:r>
+      <w:r>
+        <w:rPr>
+          <w:b/>
+        </w:rPr>
+        <w:t xml:space="preserve">Monitoramento e </w:t>
+      </w:r>
+      <w:proofErr w:type="spellStart"/>
+      <w:r>
+        <w:rPr>
+          <w:b/>
+        </w:rPr>
+        <w:t>Logging</w:t>
+      </w:r>
+      <w:proofErr w:type="spellEnd"/>
+      <w:r>
+        <w:rPr>
+          <w:b/>
+        </w:rPr>
+        <w:t xml:space="preserve"> – </w:t>
+      </w:r>
+      <w:r>
+        <w:t>Registra informações detalhadas das requisições para análise e depuração</w:t>
+      </w:r>
+    </w:p>
+    <w:p>
+      <w:pPr>
+        <w:rPr>
+          <w:b/>
+        </w:rPr>
+      </w:pPr>
+      <w:r>
+        <w:rPr>
+          <w:b/>
+        </w:rPr>
+        <w:tab/>
+        <w:t>PRINCIPAIS FERRAMENTAS</w:t>
+      </w:r>
+      <w:r>
+        <w:rPr>
+          <w:b/>
+        </w:rPr>
+        <w:t>:</w:t>
+      </w:r>
+    </w:p>
+    <w:p>
+      <w:r>
+        <w:rPr>
+          <w:b/>
+        </w:rPr>
+        <w:tab/>
+        <w:t xml:space="preserve">- Spring </w:t>
+      </w:r>
+      <w:proofErr w:type="spellStart"/>
+      <w:r>
+        <w:rPr>
+          <w:b/>
+        </w:rPr>
+        <w:t>CLoud</w:t>
+      </w:r>
+      <w:proofErr w:type="spellEnd"/>
+      <w:r>
+        <w:rPr>
+          <w:b/>
+        </w:rPr>
+        <w:t xml:space="preserve"> Gateway – </w:t>
+      </w:r>
+      <w:r>
+        <w:t xml:space="preserve">Integração ativa com Spring Boot e suporte a </w:t>
+      </w:r>
+      <w:proofErr w:type="spellStart"/>
+      <w:r>
+        <w:t>WebFlux</w:t>
+      </w:r>
+      <w:proofErr w:type="spellEnd"/>
+      <w:r>
+        <w:t>;</w:t>
+      </w:r>
+      <w:r>
+        <w:br/>
+      </w:r>
+      <w:r>
+        <w:rPr>
+          <w:b/>
+        </w:rPr>
+        <w:tab/>
+        <w:t xml:space="preserve">- Kong API Gateway </w:t>
+      </w:r>
+      <w:r>
+        <w:rPr>
+          <w:b/>
+        </w:rPr>
+        <w:t>–</w:t>
+      </w:r>
+      <w:r>
+        <w:rPr>
+          <w:b/>
+        </w:rPr>
+        <w:t xml:space="preserve"> </w:t>
+      </w:r>
+      <w:r>
+        <w:t>Plataforma escalável e extensível com suporte a plug-ins;</w:t>
+      </w:r>
+      <w:r>
+        <w:br/>
+      </w:r>
+      <w:r>
+        <w:rPr>
+          <w:b/>
+        </w:rPr>
+        <w:tab/>
+        <w:t xml:space="preserve">- </w:t>
+      </w:r>
+      <w:proofErr w:type="spellStart"/>
+      <w:r>
+        <w:rPr>
+          <w:b/>
+        </w:rPr>
+        <w:t>Netflix</w:t>
+      </w:r>
+      <w:proofErr w:type="spellEnd"/>
+      <w:r>
+        <w:rPr>
+          <w:b/>
+        </w:rPr>
+        <w:t xml:space="preserve"> </w:t>
+      </w:r>
+      <w:proofErr w:type="spellStart"/>
+      <w:r>
+        <w:rPr>
+          <w:b/>
+        </w:rPr>
+        <w:t>Zuul</w:t>
+      </w:r>
+      <w:proofErr w:type="spellEnd"/>
+      <w:r>
+        <w:rPr>
+          <w:b/>
+        </w:rPr>
+        <w:t xml:space="preserve"> </w:t>
+      </w:r>
+      <w:r>
+        <w:rPr>
+          <w:b/>
+        </w:rPr>
+        <w:t>–</w:t>
+      </w:r>
+      <w:r>
+        <w:rPr>
+          <w:b/>
+        </w:rPr>
+        <w:t xml:space="preserve"> </w:t>
+      </w:r>
+      <w:r>
+        <w:t xml:space="preserve">Solução antiga da </w:t>
+      </w:r>
+      <w:proofErr w:type="spellStart"/>
+      <w:r>
+        <w:t>Netflix</w:t>
+      </w:r>
+      <w:proofErr w:type="spellEnd"/>
+      <w:r>
+        <w:t xml:space="preserve"> mas ainda usada;</w:t>
+      </w:r>
+      <w:r>
+        <w:br/>
+      </w:r>
+      <w:r>
+        <w:tab/>
+      </w:r>
+      <w:r>
+        <w:rPr>
+          <w:b/>
+        </w:rPr>
+        <w:t xml:space="preserve">- </w:t>
+      </w:r>
+      <w:proofErr w:type="spellStart"/>
+      <w:r>
+        <w:rPr>
+          <w:b/>
+        </w:rPr>
+        <w:t>Apigee</w:t>
+      </w:r>
+      <w:proofErr w:type="spellEnd"/>
+      <w:r>
+        <w:rPr>
+          <w:b/>
+        </w:rPr>
+        <w:t xml:space="preserve"> (Google) </w:t>
+      </w:r>
+      <w:r>
+        <w:t>– API Gateway robusto e gerenciado para grandes empresas;</w:t>
+      </w:r>
+      <w:r>
+        <w:br/>
+      </w:r>
+      <w:r>
+        <w:rPr>
+          <w:b/>
+        </w:rPr>
+        <w:tab/>
+        <w:t xml:space="preserve">- AWS API Gateway </w:t>
+      </w:r>
+      <w:r>
+        <w:t>– Gerenciado pela AWS, ideal para arquiteturas na nuvem;</w:t>
+      </w:r>
+    </w:p>
+    <w:p>
+      <w:pPr>
+        <w:rPr>
+          <w:b/>
+        </w:rPr>
+      </w:pPr>
+    </w:p>
+    <w:p>
+      <w:pPr>
+        <w:rPr>
+          <w:b/>
+        </w:rPr>
+      </w:pPr>
+    </w:p>
+    <w:p>
+      <w:pPr>
+        <w:rPr>
+          <w:b/>
+        </w:rPr>
+      </w:pPr>
+    </w:p>
+    <w:p>
+      <w:pPr>
+        <w:rPr>
+          <w:b/>
+          <w:u w:val="single"/>
+        </w:rPr>
+      </w:pPr>
       <w:bookmarkStart w:id="0" w:name="_GoBack"/>
       <w:bookmarkEnd w:id="0"/>
-    </w:p>
-    <w:p/>
-    <w:p>
-      <w:pPr>
-        <w:rPr>
-          <w:b/>
-        </w:rPr>
-      </w:pPr>
-    </w:p>
-    <w:p>
-      <w:pPr>
-        <w:rPr>
-          <w:b/>
-        </w:rPr>
-      </w:pPr>
-    </w:p>
-    <w:p>
-      <w:pPr>
-        <w:rPr>
-          <w:b/>
-        </w:rPr>
-      </w:pPr>
-    </w:p>
-    <w:p>
-      <w:pPr>
-        <w:rPr>
-          <w:b/>
-          <w:u w:val="single"/>
-        </w:rPr>
-      </w:pPr>
     </w:p>
     <w:p/>
     <w:p/>

--- a/ANOTAÇÕES - CURSO.docx
+++ b/ANOTAÇÕES - CURSO.docx
@@ -310,6 +310,8 @@
       <w:r>
         <w:rPr>
           <w:b/>
+          <w:noProof/>
+          <w:lang w:eastAsia="pt-BR"/>
         </w:rPr>
         <w:lastRenderedPageBreak/>
         <w:drawing>
@@ -393,19 +395,7 @@
         <w:rPr>
           <w:b/>
         </w:rPr>
-        <w:t>MS-</w:t>
-      </w:r>
-      <w:r>
-        <w:rPr>
-          <w:b/>
-        </w:rPr>
-        <w:t>PEDIDOS</w:t>
-      </w:r>
-      <w:r>
-        <w:rPr>
-          <w:b/>
-        </w:rPr>
-        <w:t xml:space="preserve"> –</w:t>
+        <w:t>MS-PEDIDOS –</w:t>
       </w:r>
       <w:r>
         <w:t xml:space="preserve"> </w:t>
@@ -416,13 +406,7 @@
       </w:r>
       <w:proofErr w:type="spellEnd"/>
       <w:r>
-        <w:t xml:space="preserve"> de </w:t>
-      </w:r>
-      <w:r>
-        <w:t>pedido</w:t>
-      </w:r>
-      <w:r>
-        <w:t xml:space="preserve"> com seu próprio banco de dados</w:t>
+        <w:t xml:space="preserve"> de pedido com seu próprio banco de dados</w:t>
       </w:r>
       <w:r>
         <w:t>.</w:t>
@@ -433,19 +417,7 @@
         <w:rPr>
           <w:b/>
         </w:rPr>
-        <w:t>MS-</w:t>
-      </w:r>
-      <w:r>
-        <w:rPr>
-          <w:b/>
-        </w:rPr>
-        <w:t>PAGAMENTOS</w:t>
-      </w:r>
-      <w:r>
-        <w:rPr>
-          <w:b/>
-        </w:rPr>
-        <w:t xml:space="preserve"> –</w:t>
+        <w:t>MS-PAGAMENTOS –</w:t>
       </w:r>
       <w:r>
         <w:t xml:space="preserve"> </w:t>
@@ -456,13 +428,7 @@
       </w:r>
       <w:proofErr w:type="spellEnd"/>
       <w:r>
-        <w:t xml:space="preserve"> de </w:t>
-      </w:r>
-      <w:r>
-        <w:t>pagamento</w:t>
-      </w:r>
-      <w:r>
-        <w:t xml:space="preserve"> com seu próprio banco de dados</w:t>
+        <w:t xml:space="preserve"> de pagamento com seu próprio banco de dados</w:t>
       </w:r>
       <w:r>
         <w:t>.</w:t>
@@ -716,6 +682,8 @@
       <w:r>
         <w:rPr>
           <w:b/>
+          <w:noProof/>
+          <w:lang w:eastAsia="pt-BR"/>
         </w:rPr>
         <w:drawing>
           <wp:inline distT="0" distB="0" distL="0" distR="0" wp14:anchorId="6B6BE6EA" wp14:editId="258697F2">
@@ -763,13 +731,7 @@
         <w:rPr>
           <w:b/>
         </w:rPr>
-        <w:t xml:space="preserve">SERVICE </w:t>
-      </w:r>
-      <w:r>
-        <w:rPr>
-          <w:b/>
-        </w:rPr>
-        <w:t>DISCOVERY –</w:t>
+        <w:t>SERVICE DISCOVERY –</w:t>
       </w:r>
       <w:r>
         <w:t xml:space="preserve"> </w:t>
@@ -865,6 +827,10 @@
     <w:p/>
     <w:p>
       <w:r>
+        <w:rPr>
+          <w:noProof/>
+          <w:lang w:eastAsia="pt-BR"/>
+        </w:rPr>
         <w:drawing>
           <wp:inline distT="0" distB="0" distL="0" distR="0" wp14:anchorId="5D98F713" wp14:editId="0E6ACD38">
             <wp:extent cx="3755478" cy="2418715"/>
@@ -1506,36 +1472,293 @@
         <w:t>– Gerenciado pela AWS, ideal para arquiteturas na nuvem;</w:t>
       </w:r>
     </w:p>
-    <w:p>
-      <w:pPr>
-        <w:rPr>
-          <w:b/>
-        </w:rPr>
-      </w:pPr>
-    </w:p>
-    <w:p>
-      <w:pPr>
-        <w:rPr>
-          <w:b/>
-        </w:rPr>
-      </w:pPr>
-    </w:p>
-    <w:p>
-      <w:pPr>
-        <w:rPr>
-          <w:b/>
-        </w:rPr>
-      </w:pPr>
-    </w:p>
-    <w:p>
-      <w:pPr>
-        <w:rPr>
-          <w:b/>
+    <w:p/>
+    <w:p>
+      <w:pPr>
+        <w:rPr>
+          <w:b/>
+        </w:rPr>
+      </w:pPr>
+    </w:p>
+    <w:p>
+      <w:pPr>
+        <w:rPr>
+          <w:b/>
+        </w:rPr>
+      </w:pPr>
+    </w:p>
+    <w:p>
+      <w:pPr>
+        <w:rPr>
+          <w:b/>
+        </w:rPr>
+      </w:pPr>
+    </w:p>
+    <w:p>
+      <w:pPr>
+        <w:rPr>
+          <w:b/>
+        </w:rPr>
+      </w:pPr>
+    </w:p>
+    <w:p>
+      <w:pPr>
+        <w:rPr>
+          <w:b/>
+        </w:rPr>
+      </w:pPr>
+    </w:p>
+    <w:p>
+      <w:pPr>
+        <w:rPr>
+          <w:b/>
+        </w:rPr>
+      </w:pPr>
+    </w:p>
+    <w:p>
+      <w:r>
+        <w:rPr>
+          <w:b/>
+        </w:rPr>
+        <w:lastRenderedPageBreak/>
+        <w:t>COMUNICAÇÃO SÍNCRONA</w:t>
+      </w:r>
+      <w:r>
+        <w:rPr>
+          <w:b/>
+        </w:rPr>
+        <w:t xml:space="preserve"> (resposta imediata, Dependência para prosseguir)</w:t>
+      </w:r>
+      <w:r>
+        <w:rPr>
+          <w:b/>
+        </w:rPr>
+        <w:t xml:space="preserve"> </w:t>
+      </w:r>
+      <w:r>
+        <w:rPr>
+          <w:b/>
+        </w:rPr>
+        <w:t>–</w:t>
+      </w:r>
+      <w:r>
+        <w:rPr>
+          <w:b/>
+        </w:rPr>
+        <w:t xml:space="preserve"> </w:t>
+      </w:r>
+      <w:r>
+        <w:t xml:space="preserve">Consiste quando 1 </w:t>
+      </w:r>
+      <w:proofErr w:type="spellStart"/>
+      <w:r>
+        <w:t>microsserviço</w:t>
+      </w:r>
+      <w:proofErr w:type="spellEnd"/>
+      <w:r>
+        <w:t xml:space="preserve"> precisa fazer uma requisição para o outro (Nesse caso Pedido para Pagamentos), e pedido depende da resposta de pagamentos para prosseguir. Ex.: Antes de a loja poder prepara o pedido, ela espera que o pagamento seja finalizado</w:t>
+      </w:r>
+      <w:r>
+        <w:t>.</w:t>
+      </w:r>
+      <w:r>
+        <w:br/>
+      </w:r>
+      <w:r>
+        <w:br/>
+        <w:t>Essa requisição pode ser através de protocolo HTTP, mas há uma espera. Precisa-se que o serviço de pagamento seja concluído para que se possa prosseguir com o pedido.</w:t>
+      </w:r>
+    </w:p>
+    <w:p>
+      <w:r>
+        <w:rPr>
           <w:u w:val="single"/>
         </w:rPr>
+        <w:drawing>
+          <wp:inline distT="0" distB="0" distL="0" distR="0" wp14:anchorId="3C56AB43" wp14:editId="63F4F11F">
+            <wp:extent cx="4809409" cy="2352675"/>
+            <wp:effectExtent l="0" t="0" r="0" b="0"/>
+            <wp:docPr id="4" name="Imagem 4"/>
+            <wp:cNvGraphicFramePr>
+              <a:graphicFrameLocks xmlns:a="http://schemas.openxmlformats.org/drawingml/2006/main" noChangeAspect="1"/>
+            </wp:cNvGraphicFramePr>
+            <a:graphic xmlns:a="http://schemas.openxmlformats.org/drawingml/2006/main">
+              <a:graphicData uri="http://schemas.openxmlformats.org/drawingml/2006/picture">
+                <pic:pic xmlns:pic="http://schemas.openxmlformats.org/drawingml/2006/picture">
+                  <pic:nvPicPr>
+                    <pic:cNvPr id="1" name=""/>
+                    <pic:cNvPicPr/>
+                  </pic:nvPicPr>
+                  <pic:blipFill>
+                    <a:blip r:embed="rId8"/>
+                    <a:stretch>
+                      <a:fillRect/>
+                    </a:stretch>
+                  </pic:blipFill>
+                  <pic:spPr>
+                    <a:xfrm>
+                      <a:off x="0" y="0"/>
+                      <a:ext cx="4825790" cy="2360688"/>
+                    </a:xfrm>
+                    <a:prstGeom prst="rect">
+                      <a:avLst/>
+                    </a:prstGeom>
+                  </pic:spPr>
+                </pic:pic>
+              </a:graphicData>
+            </a:graphic>
+          </wp:inline>
+        </w:drawing>
+      </w:r>
+    </w:p>
+    <w:p>
+      <w:pPr>
+        <w:rPr>
+          <w:u w:val="single"/>
+        </w:rPr>
+      </w:pPr>
+    </w:p>
+    <w:p>
+      <w:r>
+        <w:rPr>
+          <w:b/>
+        </w:rPr>
+        <w:t>Vantagens: menor latência, simplicidade.</w:t>
+      </w:r>
+      <w:r>
+        <w:rPr>
+          <w:b/>
+        </w:rPr>
+        <w:br/>
+      </w:r>
+      <w:r>
+        <w:t xml:space="preserve"> </w:t>
+      </w:r>
+      <w:r>
+        <w:tab/>
+        <w:t>- Na comunicação síncrona, espera-se uma resposta imediata. É como falar no telefone.</w:t>
+      </w:r>
+    </w:p>
+    <w:p>
+      <w:r>
+        <w:tab/>
+      </w:r>
+      <w:r>
+        <w:rPr>
+          <w:b/>
+        </w:rPr>
+        <w:t>- Fácil depuração</w:t>
+      </w:r>
+      <w:r>
+        <w:t xml:space="preserve"> – Se o serviço falhar, eu sei que é exatamente ali que tem defeito.</w:t>
+      </w:r>
+    </w:p>
+    <w:p>
+      <w:proofErr w:type="spellStart"/>
+      <w:r>
+        <w:t>Desvatagem</w:t>
+      </w:r>
+      <w:proofErr w:type="spellEnd"/>
+      <w:r>
+        <w:t>:</w:t>
+      </w:r>
+    </w:p>
+    <w:p>
+      <w:r>
+        <w:tab/>
+        <w:t>-</w:t>
+      </w:r>
+      <w:r>
+        <w:rPr>
+          <w:b/>
+        </w:rPr>
+        <w:t xml:space="preserve"> Acoplamento</w:t>
+      </w:r>
+      <w:r>
+        <w:t xml:space="preserve"> – O serviço depende 100% do outro, se o serviço estiver fora, gerará falha. – Resolvendo </w:t>
+      </w:r>
+      <w:r>
+        <w:t xml:space="preserve">com </w:t>
+      </w:r>
+      <w:proofErr w:type="spellStart"/>
+      <w:r>
+        <w:t>C</w:t>
+      </w:r>
+      <w:r>
+        <w:t>ircuit</w:t>
+      </w:r>
+      <w:proofErr w:type="spellEnd"/>
+      <w:r>
+        <w:t xml:space="preserve"> </w:t>
+      </w:r>
+      <w:proofErr w:type="spellStart"/>
+      <w:r>
+        <w:t>Breaker</w:t>
+      </w:r>
+      <w:proofErr w:type="spellEnd"/>
+      <w:r>
+        <w:t>;</w:t>
+      </w:r>
+    </w:p>
+    <w:p/>
+    <w:p>
+      <w:pPr>
+        <w:rPr>
+          <w:b/>
+        </w:rPr>
       </w:pPr>
       <w:bookmarkStart w:id="0" w:name="_GoBack"/>
-      <w:bookmarkEnd w:id="0"/>
+      <w:r>
+        <w:rPr>
+          <w:b/>
+        </w:rPr>
+        <w:t xml:space="preserve">Caso o serviço esteja fora do Ar, entra o conceito de </w:t>
+      </w:r>
+      <w:proofErr w:type="spellStart"/>
+      <w:r>
+        <w:rPr>
+          <w:b/>
+        </w:rPr>
+        <w:t>Circuit</w:t>
+      </w:r>
+      <w:proofErr w:type="spellEnd"/>
+      <w:r>
+        <w:rPr>
+          <w:b/>
+        </w:rPr>
+        <w:t xml:space="preserve"> </w:t>
+      </w:r>
+      <w:proofErr w:type="spellStart"/>
+      <w:r>
+        <w:rPr>
+          <w:b/>
+        </w:rPr>
+        <w:t>Breaker</w:t>
+      </w:r>
+      <w:proofErr w:type="spellEnd"/>
+    </w:p>
+    <w:bookmarkEnd w:id="0"/>
+    <w:p>
+      <w:pPr>
+        <w:rPr>
+          <w:b/>
+        </w:rPr>
+      </w:pPr>
+    </w:p>
+    <w:p>
+      <w:pPr>
+        <w:rPr>
+          <w:b/>
+        </w:rPr>
+      </w:pPr>
+    </w:p>
+    <w:p>
+      <w:pPr>
+        <w:rPr>
+          <w:b/>
+          <w:u w:val="single"/>
+        </w:rPr>
+      </w:pPr>
     </w:p>
     <w:p/>
     <w:p/>

--- a/ANOTAÇÕES - CURSO.docx
+++ b/ANOTAÇÕES - CURSO.docx
@@ -1700,44 +1700,265 @@
         <w:t>;</w:t>
       </w:r>
     </w:p>
+    <w:p>
+      <w:pPr>
+        <w:rPr>
+          <w:b/>
+        </w:rPr>
+      </w:pPr>
+    </w:p>
+    <w:p>
+      <w:pPr>
+        <w:rPr>
+          <w:b/>
+        </w:rPr>
+      </w:pPr>
+      <w:r>
+        <w:rPr>
+          <w:b/>
+        </w:rPr>
+        <w:t xml:space="preserve">Caso o serviço esteja fora do Ar, entra o conceito de </w:t>
+      </w:r>
+      <w:proofErr w:type="spellStart"/>
+      <w:r>
+        <w:rPr>
+          <w:b/>
+        </w:rPr>
+        <w:t>Circuit</w:t>
+      </w:r>
+      <w:proofErr w:type="spellEnd"/>
+      <w:r>
+        <w:rPr>
+          <w:b/>
+        </w:rPr>
+        <w:t xml:space="preserve"> </w:t>
+      </w:r>
+      <w:proofErr w:type="spellStart"/>
+      <w:r>
+        <w:rPr>
+          <w:b/>
+        </w:rPr>
+        <w:t>Breaker</w:t>
+      </w:r>
+      <w:proofErr w:type="spellEnd"/>
+    </w:p>
+    <w:p>
+      <w:pPr>
+        <w:rPr>
+          <w:b/>
+        </w:rPr>
+      </w:pPr>
+    </w:p>
+    <w:p>
+      <w:pPr>
+        <w:rPr>
+          <w:b/>
+        </w:rPr>
+      </w:pPr>
+      <w:r>
+        <w:rPr>
+          <w:b/>
+        </w:rPr>
+        <w:t xml:space="preserve">CIRCUIT BREAKER (TIRANDO O SÍNCRONO DO SANHA) </w:t>
+      </w:r>
+      <w:r>
+        <w:rPr>
+          <w:b/>
+        </w:rPr>
+        <w:t>–</w:t>
+      </w:r>
+      <w:r>
+        <w:rPr>
+          <w:b/>
+        </w:rPr>
+        <w:t xml:space="preserve"> </w:t>
+      </w:r>
+      <w:r>
+        <w:rPr>
+          <w:b/>
+        </w:rPr>
+        <w:t>Evita que a dependência de comunicações síncronas falhem devido à ausência da aplicação.</w:t>
+      </w:r>
+      <w:r>
+        <w:rPr>
+          <w:b/>
+        </w:rPr>
+        <w:br/>
+      </w:r>
+      <w:r>
+        <w:rPr>
+          <w:b/>
+        </w:rPr>
+        <w:br/>
+        <w:t xml:space="preserve">Exemplo: O serviço de Calcula de preços, depene do serviço que calcula valor pelo frente. Mas o serviço de frente está fora. Nesse caso deve-se criar um </w:t>
+      </w:r>
+      <w:proofErr w:type="spellStart"/>
+      <w:r>
+        <w:rPr>
+          <w:b/>
+        </w:rPr>
+        <w:t>circuit</w:t>
+      </w:r>
+      <w:proofErr w:type="spellEnd"/>
+      <w:r>
+        <w:rPr>
+          <w:b/>
+        </w:rPr>
+        <w:t xml:space="preserve"> </w:t>
+      </w:r>
+      <w:proofErr w:type="spellStart"/>
+      <w:r>
+        <w:rPr>
+          <w:b/>
+        </w:rPr>
+        <w:t>breaker</w:t>
+      </w:r>
+      <w:proofErr w:type="spellEnd"/>
+      <w:r>
+        <w:rPr>
+          <w:b/>
+        </w:rPr>
+        <w:t>.</w:t>
+      </w:r>
+      <w:r>
+        <w:rPr>
+          <w:b/>
+        </w:rPr>
+        <w:br/>
+      </w:r>
+      <w:r>
+        <w:rPr>
+          <w:b/>
+        </w:rPr>
+        <w:br/>
+      </w:r>
+      <w:r>
+        <w:rPr>
+          <w:b/>
+        </w:rPr>
+        <w:tab/>
+        <w:t>CLOSED – Modo fechado. É quando o serviço está normal.</w:t>
+      </w:r>
+      <w:r>
+        <w:rPr>
+          <w:b/>
+        </w:rPr>
+        <w:br/>
+      </w:r>
+      <w:r>
+        <w:rPr>
+          <w:b/>
+        </w:rPr>
+        <w:tab/>
+        <w:t>HALF OPEN – Quando ele percebe falha na comunicação, ele coloca como “meio aberto”;</w:t>
+      </w:r>
+    </w:p>
+    <w:p>
+      <w:r>
+        <w:rPr>
+          <w:b/>
+        </w:rPr>
+        <w:lastRenderedPageBreak/>
+        <w:tab/>
+        <w:t>OPEN</w:t>
+      </w:r>
+      <w:r>
+        <w:t xml:space="preserve"> – Significa que teve muitas falhas, ele abre o circuito, evitando novas requisições, falha mais rápido para evitar gargalo, impedindo que as requisições sejam encaminhadas.</w:t>
+      </w:r>
+    </w:p>
+    <w:p>
+      <w:r>
+        <w:tab/>
+        <w:t>Como funciona? Caso passe o tempo de configuração, ele retorna ao estado HALF OPEN, aceitando algumas requisições para ver se normalizou, se normalizar, volta para fechado, se não normalizar, volta para o estado aberto.</w:t>
+      </w:r>
+    </w:p>
+    <w:p>
+      <w:r>
+        <w:tab/>
+      </w:r>
+      <w:r>
+        <w:rPr>
+          <w:b/>
+        </w:rPr>
+        <w:t>FALLBACK –</w:t>
+      </w:r>
+      <w:r>
+        <w:t xml:space="preserve"> Quando você não consegue se comunicar com a aplicação pode-se comunicar com uma API Dados Backup, por exemplo. </w:t>
+      </w:r>
+      <w:r>
+        <w:t>No caso abaixo, caso não consiga se comunicar com a API de CEP, ele pega um backup dos cálculos feitos no dia anterior, por exemplo.</w:t>
+      </w:r>
+      <w:r>
+        <w:t xml:space="preserve"> Assim ele consome uma API própria e devolve um valor padrão.</w:t>
+      </w:r>
+    </w:p>
     <w:p/>
     <w:p>
-      <w:pPr>
-        <w:rPr>
-          <w:b/>
-        </w:rPr>
-      </w:pPr>
+      <w:r>
+        <w:drawing>
+          <wp:inline distT="0" distB="0" distL="0" distR="0" wp14:anchorId="6893D1F2" wp14:editId="000262EF">
+            <wp:extent cx="4507419" cy="2260600"/>
+            <wp:effectExtent l="0" t="0" r="7620" b="6350"/>
+            <wp:docPr id="6" name="Imagem 6"/>
+            <wp:cNvGraphicFramePr>
+              <a:graphicFrameLocks xmlns:a="http://schemas.openxmlformats.org/drawingml/2006/main" noChangeAspect="1"/>
+            </wp:cNvGraphicFramePr>
+            <a:graphic xmlns:a="http://schemas.openxmlformats.org/drawingml/2006/main">
+              <a:graphicData uri="http://schemas.openxmlformats.org/drawingml/2006/picture">
+                <pic:pic xmlns:pic="http://schemas.openxmlformats.org/drawingml/2006/picture">
+                  <pic:nvPicPr>
+                    <pic:cNvPr id="1" name=""/>
+                    <pic:cNvPicPr/>
+                  </pic:nvPicPr>
+                  <pic:blipFill>
+                    <a:blip r:embed="rId9"/>
+                    <a:stretch>
+                      <a:fillRect/>
+                    </a:stretch>
+                  </pic:blipFill>
+                  <pic:spPr>
+                    <a:xfrm>
+                      <a:off x="0" y="0"/>
+                      <a:ext cx="4512343" cy="2263070"/>
+                    </a:xfrm>
+                    <a:prstGeom prst="rect">
+                      <a:avLst/>
+                    </a:prstGeom>
+                  </pic:spPr>
+                </pic:pic>
+              </a:graphicData>
+            </a:graphic>
+          </wp:inline>
+        </w:drawing>
+      </w:r>
+    </w:p>
+    <w:p/>
+    <w:p>
+      <w:r>
+        <w:t>Pode-se tentar devolver uma mensagem padrão ou dados de backup.</w:t>
+      </w:r>
+    </w:p>
+    <w:p>
       <w:bookmarkStart w:id="0" w:name="_GoBack"/>
       <w:r>
         <w:rPr>
           <w:b/>
         </w:rPr>
-        <w:t xml:space="preserve">Caso o serviço esteja fora do Ar, entra o conceito de </w:t>
-      </w:r>
-      <w:proofErr w:type="spellStart"/>
-      <w:r>
-        <w:rPr>
-          <w:b/>
-        </w:rPr>
-        <w:t>Circuit</w:t>
-      </w:r>
-      <w:proofErr w:type="spellEnd"/>
-      <w:r>
-        <w:rPr>
-          <w:b/>
-        </w:rPr>
-        <w:t xml:space="preserve"> </w:t>
-      </w:r>
-      <w:proofErr w:type="spellStart"/>
-      <w:r>
-        <w:rPr>
-          <w:b/>
-        </w:rPr>
-        <w:t>Breaker</w:t>
-      </w:r>
-      <w:proofErr w:type="spellEnd"/>
-    </w:p>
-    <w:bookmarkEnd w:id="0"/>
+        <w:t>Vantagens:</w:t>
+      </w:r>
+      <w:r>
+        <w:t xml:space="preserve"> </w:t>
+      </w:r>
+      <w:bookmarkEnd w:id="0"/>
+      <w:proofErr w:type="spellStart"/>
+      <w:r>
+        <w:t>Resiliencia</w:t>
+      </w:r>
+      <w:proofErr w:type="spellEnd"/>
+      <w:r>
+        <w:t xml:space="preserve"> (cliente nem percebe a falha, ele só recebe o valor do pedido), não tem falhas em cascata (Sem frete &gt; sem pagamento &gt; sem pedido)</w:t>
+      </w:r>
+    </w:p>
     <w:p>
       <w:pPr>
         <w:rPr>
